--- a/datapump background process.docx
+++ b/datapump background process.docx
@@ -64,12 +64,19 @@
         <w:rPr>
           <w:b/>
           <w:bCs/>
+          <w:highlight w:val="yellow"/>
         </w:rPr>
         <w:t>DMnn</w:t>
       </w:r>
       <w:proofErr w:type="spellEnd"/>
       <w:r>
-        <w:t xml:space="preserve"> is the main process for coordinating the entire Data Pump job. The "</w:t>
+        <w:rPr>
+          <w:highlight w:val="yellow"/>
+        </w:rPr>
+        <w:t xml:space="preserve"> is the main process for coordinating the entire Data Pump job</w:t>
+      </w:r>
+      <w:r>
+        <w:t>. The "</w:t>
       </w:r>
       <w:proofErr w:type="spellStart"/>
       <w:r>
@@ -87,8 +94,14 @@
           <w:numId w:val="1"/>
         </w:numPr>
         <w:spacing w:after="0"/>
-      </w:pPr>
-      <w:r>
+        <w:rPr>
+          <w:highlight w:val="yellow"/>
+        </w:rPr>
+      </w:pPr>
+      <w:r>
+        <w:rPr>
+          <w:highlight w:val="yellow"/>
+        </w:rPr>
         <w:t>It tracks the state of the Data Pump job, monitors the progress, and controls the worker processes.</w:t>
       </w:r>
     </w:p>
@@ -99,8 +112,14 @@
           <w:numId w:val="1"/>
         </w:numPr>
         <w:spacing w:after="0"/>
-      </w:pPr>
-      <w:r>
+        <w:rPr>
+          <w:highlight w:val="yellow"/>
+        </w:rPr>
+      </w:pPr>
+      <w:r>
+        <w:rPr>
+          <w:highlight w:val="yellow"/>
+        </w:rPr>
         <w:t>The master process also manages the restart and resumption of Data Pump jobs if they are interrupted.</w:t>
       </w:r>
     </w:p>
@@ -182,8 +201,14 @@
           <w:numId w:val="2"/>
         </w:numPr>
         <w:spacing w:after="0"/>
-      </w:pPr>
-      <w:r>
+        <w:rPr>
+          <w:highlight w:val="yellow"/>
+        </w:rPr>
+      </w:pPr>
+      <w:r>
+        <w:rPr>
+          <w:highlight w:val="yellow"/>
+        </w:rPr>
         <w:t>Each worker process is responsible for performing the actual data or metadata movement.</w:t>
       </w:r>
     </w:p>
@@ -194,8 +219,14 @@
           <w:numId w:val="2"/>
         </w:numPr>
         <w:spacing w:after="0"/>
-      </w:pPr>
-      <w:r>
+        <w:rPr>
+          <w:highlight w:val="yellow"/>
+        </w:rPr>
+      </w:pPr>
+      <w:r>
+        <w:rPr>
+          <w:highlight w:val="yellow"/>
+        </w:rPr>
         <w:t>The master process assigns specific tasks (like table data export or import) to the worker processes.</w:t>
       </w:r>
     </w:p>
@@ -248,6 +279,9 @@
           <w:numId w:val="3"/>
         </w:numPr>
         <w:spacing w:after="0"/>
+        <w:rPr>
+          <w:highlight w:val="yellow"/>
+        </w:rPr>
       </w:pPr>
       <w:proofErr w:type="spellStart"/>
       <w:r>
@@ -259,7 +293,13 @@
       </w:r>
       <w:proofErr w:type="spellEnd"/>
       <w:r>
-        <w:t xml:space="preserve"> are Parallel Query processes used to improve the performance of large Data Pump jobs by executing them in parallel.</w:t>
+        <w:t xml:space="preserve"> are </w:t>
+      </w:r>
+      <w:r>
+        <w:rPr>
+          <w:highlight w:val="yellow"/>
+        </w:rPr>
+        <w:t>Parallel Query processes used to improve the performance of large Data Pump jobs by executing them in parallel.</w:t>
       </w:r>
     </w:p>
     <w:p>
@@ -269,8 +309,14 @@
           <w:numId w:val="3"/>
         </w:numPr>
         <w:spacing w:after="0"/>
-      </w:pPr>
-      <w:r>
+        <w:rPr>
+          <w:highlight w:val="yellow"/>
+        </w:rPr>
+      </w:pPr>
+      <w:r>
+        <w:rPr>
+          <w:highlight w:val="yellow"/>
+        </w:rPr>
         <w:t>These processes allow Data Pump to split large tables into smaller chunks and process them in parallel, reducing overall execution time.</w:t>
       </w:r>
     </w:p>
@@ -281,8 +327,14 @@
           <w:numId w:val="3"/>
         </w:numPr>
         <w:spacing w:after="0"/>
-      </w:pPr>
-      <w:r>
+        <w:rPr>
+          <w:highlight w:val="yellow"/>
+        </w:rPr>
+      </w:pPr>
+      <w:r>
+        <w:rPr>
+          <w:highlight w:val="yellow"/>
+        </w:rPr>
         <w:t>The degree of parallelism can be controlled by the user when running Data Pump jobs (using the PARALLEL parameter).</w:t>
       </w:r>
     </w:p>
@@ -317,9 +369,18 @@
           <w:numId w:val="4"/>
         </w:numPr>
         <w:spacing w:after="0"/>
-      </w:pPr>
-      <w:r>
-        <w:t>Data Pump also interacts with standard Oracle shadow processes that manage communication between the user session and the database.</w:t>
+        <w:rPr>
+          <w:highlight w:val="yellow"/>
+        </w:rPr>
+      </w:pPr>
+      <w:r>
+        <w:t xml:space="preserve">Data Pump also interacts with standard Oracle shadow processes </w:t>
+      </w:r>
+      <w:r>
+        <w:rPr>
+          <w:highlight w:val="yellow"/>
+        </w:rPr>
+        <w:t>that manage communication between the user session and the database.</w:t>
       </w:r>
     </w:p>
     <w:p>
@@ -329,8 +390,14 @@
           <w:numId w:val="4"/>
         </w:numPr>
         <w:spacing w:after="0"/>
-      </w:pPr>
-      <w:r>
+        <w:rPr>
+          <w:highlight w:val="yellow"/>
+        </w:rPr>
+      </w:pPr>
+      <w:r>
+        <w:rPr>
+          <w:highlight w:val="yellow"/>
+        </w:rPr>
         <w:t>These processes are responsible for tasks such as session management, query execution, and handling user requests during the Data Pump job.</w:t>
       </w:r>
     </w:p>
@@ -1988,6 +2055,7 @@
   <w:style w:type="character" w:default="1" w:styleId="DefaultParagraphFont">
     <w:name w:val="Default Paragraph Font"/>
     <w:uiPriority w:val="1"/>
+    <w:semiHidden/>
     <w:unhideWhenUsed/>
   </w:style>
   <w:style w:type="table" w:default="1" w:styleId="TableNormal">
